--- a/documentation/New Concept Lesson.docx
+++ b/documentation/New Concept Lesson.docx
@@ -25,12 +25,12 @@
             <wp:extent cy="2438400" cx="5943600"/>
             <wp:effectExtent t="0" b="0" r="0" l="0"/>
             <wp:wrapSquare distR="114300" distT="114300" distB="114300" wrapText="bothSides" distL="114300"/>
-            <wp:docPr id="1" name="image02.jpg"/>
+            <wp:docPr id="1" name="image01.jpg"/>
             <a:graphic>
               <a:graphicData uri="http://schemas.openxmlformats.org/drawingml/2006/picture">
                 <pic:pic>
                   <pic:nvPicPr>
-                    <pic:cNvPr id="0" name="image02.jpg"/>
+                    <pic:cNvPr id="0" name="image01.jpg"/>
                     <pic:cNvPicPr preferRelativeResize="0"/>
                   </pic:nvPicPr>
                   <pic:blipFill>
